--- a/doc/SSP2-grp1.docx
+++ b/doc/SSP2-grp1.docx
@@ -6446,76 +6446,16 @@
         <w:rPr>
           <w:noProof/>
         </w:rPr>
-        <w:drawing>
-          <wp:anchor distT="0" distB="0" distL="114300" distR="114300" simplePos="0" relativeHeight="251667456" behindDoc="0" locked="0" layoutInCell="1" allowOverlap="1" wp14:anchorId="1CF3ADB7" wp14:editId="795D0D39">
-            <wp:simplePos x="0" y="0"/>
-            <wp:positionH relativeFrom="margin">
-              <wp:posOffset>-127635</wp:posOffset>
-            </wp:positionH>
-            <wp:positionV relativeFrom="paragraph">
-              <wp:posOffset>321862</wp:posOffset>
-            </wp:positionV>
-            <wp:extent cx="6376670" cy="1079500"/>
-            <wp:effectExtent l="0" t="0" r="5080" b="6350"/>
-            <wp:wrapTopAndBottom/>
-            <wp:docPr id="15" name="Picture 15" descr="Text&#10;&#10;Description automatically generated"/>
-            <wp:cNvGraphicFramePr>
-              <a:graphicFrameLocks xmlns:a="http://schemas.openxmlformats.org/drawingml/2006/main" noChangeAspect="1"/>
-            </wp:cNvGraphicFramePr>
-            <a:graphic xmlns:a="http://schemas.openxmlformats.org/drawingml/2006/main">
-              <a:graphicData uri="http://schemas.openxmlformats.org/drawingml/2006/picture">
-                <pic:pic xmlns:pic="http://schemas.openxmlformats.org/drawingml/2006/picture">
-                  <pic:nvPicPr>
-                    <pic:cNvPr id="15" name="Picture 15" descr="Text&#10;&#10;Description automatically generated"/>
-                    <pic:cNvPicPr/>
-                  </pic:nvPicPr>
-                  <pic:blipFill>
-                    <a:blip r:embed="rId32">
-                      <a:extLst>
-                        <a:ext uri="{28A0092B-C50C-407E-A947-70E740481C1C}">
-                          <a14:useLocalDpi xmlns:a14="http://schemas.microsoft.com/office/drawing/2010/main" val="0"/>
-                        </a:ext>
-                      </a:extLst>
-                    </a:blip>
-                    <a:stretch>
-                      <a:fillRect/>
-                    </a:stretch>
-                  </pic:blipFill>
-                  <pic:spPr>
-                    <a:xfrm>
-                      <a:off x="0" y="0"/>
-                      <a:ext cx="6376670" cy="1079500"/>
-                    </a:xfrm>
-                    <a:prstGeom prst="rect">
-                      <a:avLst/>
-                    </a:prstGeom>
-                  </pic:spPr>
-                </pic:pic>
-              </a:graphicData>
-            </a:graphic>
-            <wp14:sizeRelH relativeFrom="margin">
-              <wp14:pctWidth>0</wp14:pctWidth>
-            </wp14:sizeRelH>
-            <wp14:sizeRelV relativeFrom="margin">
-              <wp14:pctHeight>0</wp14:pctHeight>
-            </wp14:sizeRelV>
-          </wp:anchor>
-        </w:drawing>
-      </w:r>
-      <w:r>
-        <w:rPr>
-          <w:noProof/>
-        </w:rPr>
         <mc:AlternateContent>
           <mc:Choice Requires="wps">
             <w:drawing>
-              <wp:anchor distT="45720" distB="45720" distL="114300" distR="114300" simplePos="0" relativeHeight="251713536" behindDoc="0" locked="0" layoutInCell="1" allowOverlap="1" wp14:anchorId="44C87CF6" wp14:editId="52078F5A">
+              <wp:anchor distT="45720" distB="45720" distL="114300" distR="114300" simplePos="0" relativeHeight="251713536" behindDoc="0" locked="0" layoutInCell="1" allowOverlap="1" wp14:anchorId="44C87CF6" wp14:editId="182C2572">
                 <wp:simplePos x="0" y="0"/>
                 <wp:positionH relativeFrom="column">
                   <wp:posOffset>4826635</wp:posOffset>
                 </wp:positionH>
                 <wp:positionV relativeFrom="paragraph">
-                  <wp:posOffset>1031761</wp:posOffset>
+                  <wp:posOffset>819785</wp:posOffset>
                 </wp:positionV>
                 <wp:extent cx="1881505" cy="241935"/>
                 <wp:effectExtent l="0" t="0" r="0" b="5715"/>
@@ -6586,7 +6526,7 @@
           </mc:Choice>
           <mc:Fallback>
             <w:pict>
-              <v:shape w14:anchorId="44C87CF6" id="_x0000_s1036" type="#_x0000_t202" style="position:absolute;left:0;text-align:left;margin-left:380.05pt;margin-top:81.25pt;width:148.15pt;height:19.05pt;z-index:251713536;visibility:visible;mso-wrap-style:square;mso-width-percent:0;mso-height-percent:0;mso-wrap-distance-left:9pt;mso-wrap-distance-top:3.6pt;mso-wrap-distance-right:9pt;mso-wrap-distance-bottom:3.6pt;mso-position-horizontal:absolute;mso-position-horizontal-relative:text;mso-position-vertical:absolute;mso-position-vertical-relative:text;mso-width-percent:0;mso-height-percent:0;mso-width-relative:margin;mso-height-relative:margin;v-text-anchor:top" o:gfxdata="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" filled="f" stroked="f">
+              <v:shape w14:anchorId="44C87CF6" id="_x0000_s1036" type="#_x0000_t202" style="position:absolute;left:0;text-align:left;margin-left:380.05pt;margin-top:64.55pt;width:148.15pt;height:19.05pt;z-index:251713536;visibility:visible;mso-wrap-style:square;mso-width-percent:0;mso-height-percent:0;mso-wrap-distance-left:9pt;mso-wrap-distance-top:3.6pt;mso-wrap-distance-right:9pt;mso-wrap-distance-bottom:3.6pt;mso-position-horizontal:absolute;mso-position-horizontal-relative:text;mso-position-vertical:absolute;mso-position-vertical-relative:text;mso-width-percent:0;mso-height-percent:0;mso-width-relative:margin;mso-height-relative:margin;v-text-anchor:top" o:gfxdata="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" filled="f" stroked="f">
                 <v:textbox>
                   <w:txbxContent>
                     <w:p>
@@ -6623,15 +6563,15 @@
         <mc:AlternateContent>
           <mc:Choice Requires="wps">
             <w:drawing>
-              <wp:anchor distT="0" distB="0" distL="114300" distR="114300" simplePos="0" relativeHeight="251711488" behindDoc="0" locked="0" layoutInCell="1" allowOverlap="1" wp14:anchorId="2E8FDA0E" wp14:editId="133B1979">
+              <wp:anchor distT="0" distB="0" distL="114300" distR="114300" simplePos="0" relativeHeight="251711488" behindDoc="0" locked="0" layoutInCell="1" allowOverlap="1" wp14:anchorId="2E8FDA0E" wp14:editId="6DB01BEC">
                 <wp:simplePos x="0" y="0"/>
                 <wp:positionH relativeFrom="column">
-                  <wp:posOffset>5334704</wp:posOffset>
+                  <wp:posOffset>5334635</wp:posOffset>
                 </wp:positionH>
                 <wp:positionV relativeFrom="paragraph">
-                  <wp:posOffset>731132</wp:posOffset>
+                  <wp:posOffset>519430</wp:posOffset>
                 </wp:positionV>
-                <wp:extent cx="296677" cy="343964"/>
+                <wp:extent cx="296545" cy="343535"/>
                 <wp:effectExtent l="38100" t="0" r="27305" b="56515"/>
                 <wp:wrapNone/>
                 <wp:docPr id="28" name="Straight Arrow Connector 28"/>
@@ -6643,7 +6583,7 @@
                       <wps:spPr>
                         <a:xfrm flipH="1">
                           <a:off x="0" y="0"/>
-                          <a:ext cx="296677" cy="343964"/>
+                          <a:ext cx="296545" cy="343535"/>
                         </a:xfrm>
                         <a:prstGeom prst="straightConnector1">
                           <a:avLst/>
@@ -6684,11 +6624,11 @@
           </mc:Choice>
           <mc:Fallback>
             <w:pict>
-              <v:shapetype w14:anchorId="1C3E4B31" id="_x0000_t32" coordsize="21600,21600" o:spt="32" o:oned="t" path="m,l21600,21600e" filled="f">
+              <v:shapetype w14:anchorId="784D040F" id="_x0000_t32" coordsize="21600,21600" o:spt="32" o:oned="t" path="m,l21600,21600e" filled="f">
                 <v:path arrowok="t" fillok="f" o:connecttype="none"/>
                 <o:lock v:ext="edit" shapetype="t"/>
               </v:shapetype>
-              <v:shape id="Straight Arrow Connector 28" o:spid="_x0000_s1026" type="#_x0000_t32" style="position:absolute;margin-left:420.05pt;margin-top:57.55pt;width:23.35pt;height:27.1pt;flip:x;z-index:251711488;visibility:visible;mso-wrap-style:square;mso-width-percent:0;mso-height-percent:0;mso-wrap-distance-left:9pt;mso-wrap-distance-top:0;mso-wrap-distance-right:9pt;mso-wrap-distance-bottom:0;mso-position-horizontal:absolute;mso-position-horizontal-relative:text;mso-position-vertical:absolute;mso-position-vertical-relative:text;mso-width-percent:0;mso-height-percent:0;mso-width-relative:margin;mso-height-relative:margin" o:gfxdata="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" strokecolor="red" strokeweight=".5pt">
+              <v:shape id="Straight Arrow Connector 28" o:spid="_x0000_s1026" type="#_x0000_t32" style="position:absolute;margin-left:420.05pt;margin-top:40.9pt;width:23.35pt;height:27.05pt;flip:x;z-index:251711488;visibility:visible;mso-wrap-style:square;mso-width-percent:0;mso-height-percent:0;mso-wrap-distance-left:9pt;mso-wrap-distance-top:0;mso-wrap-distance-right:9pt;mso-wrap-distance-bottom:0;mso-position-horizontal:absolute;mso-position-horizontal-relative:text;mso-position-vertical:absolute;mso-position-vertical-relative:text;mso-width-percent:0;mso-height-percent:0;mso-width-relative:margin;mso-height-relative:margin" o:gfxdata="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" strokecolor="red" strokeweight=".5pt">
                 <v:stroke endarrow="block" joinstyle="miter"/>
               </v:shape>
             </w:pict>
@@ -6702,15 +6642,15 @@
         <mc:AlternateContent>
           <mc:Choice Requires="wps">
             <w:drawing>
-              <wp:anchor distT="0" distB="0" distL="114300" distR="114300" simplePos="0" relativeHeight="251709440" behindDoc="0" locked="0" layoutInCell="1" allowOverlap="1" wp14:anchorId="1E21A4AA" wp14:editId="55D1365D">
+              <wp:anchor distT="0" distB="0" distL="114300" distR="114300" simplePos="0" relativeHeight="251709440" behindDoc="0" locked="0" layoutInCell="1" allowOverlap="1" wp14:anchorId="1E21A4AA" wp14:editId="7A1AB574">
                 <wp:simplePos x="0" y="0"/>
                 <wp:positionH relativeFrom="column">
-                  <wp:posOffset>4763865</wp:posOffset>
+                  <wp:posOffset>4763770</wp:posOffset>
                 </wp:positionH>
                 <wp:positionV relativeFrom="paragraph">
-                  <wp:posOffset>725133</wp:posOffset>
+                  <wp:posOffset>513080</wp:posOffset>
                 </wp:positionV>
-                <wp:extent cx="523270" cy="349559"/>
+                <wp:extent cx="523240" cy="349250"/>
                 <wp:effectExtent l="0" t="0" r="48260" b="50800"/>
                 <wp:wrapNone/>
                 <wp:docPr id="27" name="Straight Arrow Connector 27"/>
@@ -6722,7 +6662,7 @@
                       <wps:spPr>
                         <a:xfrm>
                           <a:off x="0" y="0"/>
-                          <a:ext cx="523270" cy="349559"/>
+                          <a:ext cx="523240" cy="349250"/>
                         </a:xfrm>
                         <a:prstGeom prst="straightConnector1">
                           <a:avLst/>
@@ -6757,7 +6697,7 @@
           </mc:Choice>
           <mc:Fallback>
             <w:pict>
-              <v:shape w14:anchorId="60266D20" id="Straight Arrow Connector 27" o:spid="_x0000_s1026" type="#_x0000_t32" style="position:absolute;margin-left:375.1pt;margin-top:57.1pt;width:41.2pt;height:27.5pt;z-index:251709440;visibility:visible;mso-wrap-style:square;mso-wrap-distance-left:9pt;mso-wrap-distance-top:0;mso-wrap-distance-right:9pt;mso-wrap-distance-bottom:0;mso-position-horizontal:absolute;mso-position-horizontal-relative:text;mso-position-vertical:absolute;mso-position-vertical-relative:text" o:gfxdata="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" strokecolor="red" strokeweight=".5pt">
+              <v:shape w14:anchorId="3225C408" id="Straight Arrow Connector 27" o:spid="_x0000_s1026" type="#_x0000_t32" style="position:absolute;margin-left:375.1pt;margin-top:40.4pt;width:41.2pt;height:27.5pt;z-index:251709440;visibility:visible;mso-wrap-style:square;mso-wrap-distance-left:9pt;mso-wrap-distance-top:0;mso-wrap-distance-right:9pt;mso-wrap-distance-bottom:0;mso-position-horizontal:absolute;mso-position-horizontal-relative:text;mso-position-vertical:absolute;mso-position-vertical-relative:text" o:gfxdata="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" strokecolor="red" strokeweight=".5pt">
                 <v:stroke endarrow="block" joinstyle="miter"/>
               </v:shape>
             </w:pict>
@@ -6771,15 +6711,15 @@
         <mc:AlternateContent>
           <mc:Choice Requires="wps">
             <w:drawing>
-              <wp:anchor distT="0" distB="0" distL="114300" distR="114300" simplePos="0" relativeHeight="251708416" behindDoc="0" locked="0" layoutInCell="1" allowOverlap="1" wp14:anchorId="00A92797" wp14:editId="7B68C78C">
+              <wp:anchor distT="0" distB="0" distL="114300" distR="114300" simplePos="0" relativeHeight="251708416" behindDoc="0" locked="0" layoutInCell="1" allowOverlap="1" wp14:anchorId="00A92797" wp14:editId="0E5BFD8D">
                 <wp:simplePos x="0" y="0"/>
                 <wp:positionH relativeFrom="column">
-                  <wp:posOffset>4208883</wp:posOffset>
+                  <wp:posOffset>4208780</wp:posOffset>
                 </wp:positionH>
                 <wp:positionV relativeFrom="paragraph">
-                  <wp:posOffset>598992</wp:posOffset>
+                  <wp:posOffset>387350</wp:posOffset>
                 </wp:positionV>
-                <wp:extent cx="792832" cy="126552"/>
+                <wp:extent cx="792480" cy="126365"/>
                 <wp:effectExtent l="0" t="0" r="26670" b="26035"/>
                 <wp:wrapNone/>
                 <wp:docPr id="26" name="Rectangle 26"/>
@@ -6791,7 +6731,7 @@
                       <wps:spPr>
                         <a:xfrm>
                           <a:off x="0" y="0"/>
-                          <a:ext cx="792832" cy="126552"/>
+                          <a:ext cx="792480" cy="126365"/>
                         </a:xfrm>
                         <a:prstGeom prst="rect">
                           <a:avLst/>
@@ -6839,7 +6779,7 @@
           </mc:Choice>
           <mc:Fallback>
             <w:pict>
-              <v:rect w14:anchorId="79C2F98D" id="Rectangle 26" o:spid="_x0000_s1026" style="position:absolute;margin-left:331.4pt;margin-top:47.15pt;width:62.45pt;height:9.95pt;z-index:251708416;visibility:visible;mso-wrap-style:square;mso-width-percent:0;mso-height-percent:0;mso-wrap-distance-left:9pt;mso-wrap-distance-top:0;mso-wrap-distance-right:9pt;mso-wrap-distance-bottom:0;mso-position-horizontal:absolute;mso-position-horizontal-relative:text;mso-position-vertical:absolute;mso-position-vertical-relative:text;mso-width-percent:0;mso-height-percent:0;mso-width-relative:margin;mso-height-relative:margin;v-text-anchor:middle" o:gfxdata="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" filled="f" strokecolor="red" strokeweight="1pt"/>
+              <v:rect w14:anchorId="2E231C86" id="Rectangle 26" o:spid="_x0000_s1026" style="position:absolute;margin-left:331.4pt;margin-top:30.5pt;width:62.4pt;height:9.95pt;z-index:251708416;visibility:visible;mso-wrap-style:square;mso-width-percent:0;mso-height-percent:0;mso-wrap-distance-left:9pt;mso-wrap-distance-top:0;mso-wrap-distance-right:9pt;mso-wrap-distance-bottom:0;mso-position-horizontal:absolute;mso-position-horizontal-relative:text;mso-position-vertical:absolute;mso-position-vertical-relative:text;mso-width-percent:0;mso-height-percent:0;mso-width-relative:margin;mso-height-relative:margin;v-text-anchor:middle" o:gfxdata="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" filled="f" strokecolor="red" strokeweight="1pt"/>
             </w:pict>
           </mc:Fallback>
         </mc:AlternateContent>
@@ -6851,13 +6791,13 @@
         <mc:AlternateContent>
           <mc:Choice Requires="wps">
             <w:drawing>
-              <wp:anchor distT="0" distB="0" distL="114300" distR="114300" simplePos="0" relativeHeight="251706368" behindDoc="0" locked="0" layoutInCell="1" allowOverlap="1" wp14:anchorId="4A411AFF" wp14:editId="7E7BBCD1">
+              <wp:anchor distT="0" distB="0" distL="114300" distR="114300" simplePos="0" relativeHeight="251706368" behindDoc="0" locked="0" layoutInCell="1" allowOverlap="1" wp14:anchorId="4A411AFF" wp14:editId="7A27B966">
                 <wp:simplePos x="0" y="0"/>
                 <wp:positionH relativeFrom="column">
-                  <wp:posOffset>5044000</wp:posOffset>
+                  <wp:posOffset>5043805</wp:posOffset>
                 </wp:positionH>
                 <wp:positionV relativeFrom="paragraph">
-                  <wp:posOffset>609563</wp:posOffset>
+                  <wp:posOffset>397543</wp:posOffset>
                 </wp:positionV>
                 <wp:extent cx="1030682" cy="115981"/>
                 <wp:effectExtent l="0" t="0" r="17145" b="17780"/>
@@ -6919,10 +6859,70 @@
           </mc:Choice>
           <mc:Fallback>
             <w:pict>
-              <v:rect w14:anchorId="6A4F9003" id="Rectangle 25" o:spid="_x0000_s1026" style="position:absolute;margin-left:397.15pt;margin-top:48pt;width:81.15pt;height:9.15pt;z-index:251706368;visibility:visible;mso-wrap-style:square;mso-width-percent:0;mso-height-percent:0;mso-wrap-distance-left:9pt;mso-wrap-distance-top:0;mso-wrap-distance-right:9pt;mso-wrap-distance-bottom:0;mso-position-horizontal:absolute;mso-position-horizontal-relative:text;mso-position-vertical:absolute;mso-position-vertical-relative:text;mso-width-percent:0;mso-height-percent:0;mso-width-relative:margin;mso-height-relative:margin;v-text-anchor:middle" o:gfxdata="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" filled="f" strokecolor="red" strokeweight="1pt"/>
+              <v:rect w14:anchorId="78F0E1F8" id="Rectangle 25" o:spid="_x0000_s1026" style="position:absolute;margin-left:397.15pt;margin-top:31.3pt;width:81.15pt;height:9.15pt;z-index:251706368;visibility:visible;mso-wrap-style:square;mso-width-percent:0;mso-height-percent:0;mso-wrap-distance-left:9pt;mso-wrap-distance-top:0;mso-wrap-distance-right:9pt;mso-wrap-distance-bottom:0;mso-position-horizontal:absolute;mso-position-horizontal-relative:text;mso-position-vertical:absolute;mso-position-vertical-relative:text;mso-width-percent:0;mso-height-percent:0;mso-width-relative:margin;mso-height-relative:margin;v-text-anchor:middle" o:gfxdata="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" filled="f" strokecolor="red" strokeweight="1pt"/>
             </w:pict>
           </mc:Fallback>
         </mc:AlternateContent>
+      </w:r>
+      <w:r>
+        <w:rPr>
+          <w:noProof/>
+        </w:rPr>
+        <w:drawing>
+          <wp:anchor distT="0" distB="0" distL="114300" distR="114300" simplePos="0" relativeHeight="251667456" behindDoc="0" locked="0" layoutInCell="1" allowOverlap="1" wp14:anchorId="1CF3ADB7" wp14:editId="0CF90FA1">
+            <wp:simplePos x="0" y="0"/>
+            <wp:positionH relativeFrom="margin">
+              <wp:posOffset>-127635</wp:posOffset>
+            </wp:positionH>
+            <wp:positionV relativeFrom="paragraph">
+              <wp:posOffset>321862</wp:posOffset>
+            </wp:positionV>
+            <wp:extent cx="6376670" cy="1079500"/>
+            <wp:effectExtent l="0" t="0" r="5080" b="6350"/>
+            <wp:wrapTopAndBottom/>
+            <wp:docPr id="15" name="Picture 15" descr="Text&#10;&#10;Description automatically generated"/>
+            <wp:cNvGraphicFramePr>
+              <a:graphicFrameLocks xmlns:a="http://schemas.openxmlformats.org/drawingml/2006/main" noChangeAspect="1"/>
+            </wp:cNvGraphicFramePr>
+            <a:graphic xmlns:a="http://schemas.openxmlformats.org/drawingml/2006/main">
+              <a:graphicData uri="http://schemas.openxmlformats.org/drawingml/2006/picture">
+                <pic:pic xmlns:pic="http://schemas.openxmlformats.org/drawingml/2006/picture">
+                  <pic:nvPicPr>
+                    <pic:cNvPr id="15" name="Picture 15" descr="Text&#10;&#10;Description automatically generated"/>
+                    <pic:cNvPicPr/>
+                  </pic:nvPicPr>
+                  <pic:blipFill>
+                    <a:blip r:embed="rId32">
+                      <a:extLst>
+                        <a:ext uri="{28A0092B-C50C-407E-A947-70E740481C1C}">
+                          <a14:useLocalDpi xmlns:a14="http://schemas.microsoft.com/office/drawing/2010/main" val="0"/>
+                        </a:ext>
+                      </a:extLst>
+                    </a:blip>
+                    <a:stretch>
+                      <a:fillRect/>
+                    </a:stretch>
+                  </pic:blipFill>
+                  <pic:spPr>
+                    <a:xfrm>
+                      <a:off x="0" y="0"/>
+                      <a:ext cx="6376670" cy="1079500"/>
+                    </a:xfrm>
+                    <a:prstGeom prst="rect">
+                      <a:avLst/>
+                    </a:prstGeom>
+                  </pic:spPr>
+                </pic:pic>
+              </a:graphicData>
+            </a:graphic>
+            <wp14:sizeRelH relativeFrom="margin">
+              <wp14:pctWidth>0</wp14:pctWidth>
+            </wp14:sizeRelH>
+            <wp14:sizeRelV relativeFrom="margin">
+              <wp14:pctHeight>0</wp14:pctHeight>
+            </wp14:sizeRelV>
+          </wp:anchor>
+        </w:drawing>
       </w:r>
       <w:r>
         <w:t>Dependency Inversion Principle</w:t>
@@ -11407,7 +11407,7 @@
     </inkml:brush>
   </inkml:definitions>
   <inkml:trace contextRef="#ctx0" brushRef="#br0">0 846 24575,'4'-1'0,"0"0"0,0 0 0,-1 0 0,1 0 0,0 0 0,-1-1 0,1 0 0,-1 0 0,4-2 0,15-8 0,238-63 0,-177 54 0,372-91 0,-441 109 0,0 0 0,0-1 0,0-1 0,0 0 0,-1-1 0,0-1 0,14-8 0,135-92 0,-82 55 0,-25 20 0,13-10 0,-63 38 0,0 0 0,-1 0 0,0-1 0,0 0 0,0 0 0,0 0 0,-1 0 0,0-1 0,0 1 0,0-1 0,-1 0 0,0 0 0,2-7 0,-1 2 0,-1-1 0,0 0 0,0 0 0,-2 0 0,0-22 0,-1 29 0,0 1 0,0-1 0,0 1 0,0 0 0,-1 0 0,0 0 0,0 0 0,0 0 0,0 0 0,-1 0 0,-3-3 0,-5-7 0,-19-17 0,25 27 0,0-1 0,-1 0 0,0 0 0,-1 0 0,1 1 0,-1 0 0,0 0 0,0 0 0,0 1 0,-10-3 0,4 3 0,1 1 0,-1 0 0,1 1 0,-1 0 0,-12 1 0,-13 2 0,1 1 0,0 2 0,0 2 0,1 1 0,-1 2 0,2 1 0,0 2 0,0 1 0,1 2 0,1 2 0,-41 28 0,-220 154 0,281-191 0,-5 3 0,1 0 0,1 1 0,-30 31 0,28-19 0,18-24 0,-1-1 0,0 1 0,1 0 0,0 0 0,-1 0 0,1 0 0,-1 0 0,1 0 0,0-1 0,0 1 0,-1 0 0,1 0 0,0 0 0,0 0 0,0 0 0,0 0 0,0 0 0,0 0 0,1 0 0,-1 0 0,0 0 0,0 0 0,1 0 0,-1 0 0,0 0 0,1 0 0,-1-1 0,2 2 0,-1-1 0,0 0 0,0-1 0,0 1 0,0-1 0,1 0 0,-1 1 0,0-1 0,0 0 0,0 0 0,1 1 0,-1-1 0,0 0 0,1 0 0,1-1 0,20-3 0,-22 4 0,31-7 0,-2-2 0,39-16 0,-51 17 0,-1-1 0,0 0 0,0-1 0,-1-1 0,16-14 0,-26 19 0,0-1 0,0 1 0,0-2 0,-1 1 0,0 0 0,0-1 0,-1 0 0,0 0 0,0-1 0,-1 1 0,3-13 0,-6 21 0,0-1 0,1 1 0,-1 0 0,0-1 0,0 1 0,0 0 0,0-1 0,1 1 0,-1-1 0,0 1 0,0-1 0,0 1 0,0 0 0,0-1 0,0 1 0,0-1 0,0 1 0,0-1 0,-1 1 0,1 0 0,0-1 0,0 1 0,0-1 0,0 1 0,-1 0 0,1-1 0,0 1 0,0 0 0,-1-1 0,1 1 0,0 0 0,0-1 0,-1 1 0,1 0 0,0 0 0,-1-1 0,1 1 0,-1 0 0,1 0 0,0 0 0,-1-1 0,1 1 0,0 0 0,-1 0 0,1 0 0,-1 0 0,1 0 0,-1 0 0,1 0 0,0 0 0,-1 0 0,1 0 0,-1 0 0,1 0 0,-1 0 0,1 0 0,0 0 0,-1 1 0,1-1 0,0 0 0,-1 0 0,1 0 0,-1 1 0,-25 13 0,-19 15 0,23-15 0,0 0 0,-28 26 0,44-35 0,1 1 0,0-1 0,0 1 0,1 0 0,-1 0 0,1 1 0,0-1 0,1 1 0,0 0 0,0 0 0,0 0 0,1 0 0,-2 8 0,4-13 0,0 0 0,-1 0 0,1 0 0,0 0 0,0 0 0,0 0 0,0 0 0,0 0 0,0 0 0,1 0 0,-1 0 0,1 3 0,0-5 0,0 1 0,-1 0 0,1-1 0,0 1 0,-1-1 0,1 1 0,0-1 0,0 1 0,0-1 0,-1 1 0,1-1 0,0 0 0,0 1 0,0-1 0,0 0 0,0 0 0,0 0 0,-1 0 0,1 0 0,0 0 0,0 0 0,0 0 0,0 0 0,0 0 0,0 0 0,0-1 0,0 1 0,1-1 0,12-2 0,0-1 0,-1-1 0,1-1 0,-1 0 0,15-9 0,60-43 0,-32 23 0,-55 33 0,1 1 0,0 0 0,-1-1 0,1 0 0,-1 1 0,1-1 0,-1 0 0,0 0 0,1 0 0,-1 1 0,0-1 0,0 0 0,0-1 0,-1 1 0,1 0 0,-1 0 0,1 0 0,0-3 0,0-6 0,0 0 0,-1-16 0,-1 18 0,1 2 0,-1-1 0,0 1 0,0-1 0,-1 1 0,0 0 0,-1 0 0,1 0 0,-1 0 0,-1 0 0,1 1 0,-1-1 0,0 1 0,-1 0 0,1 0 0,-7-5 0,3 3 0,0 0 0,-1 0 0,0 1 0,-1 0 0,0 1 0,0 0 0,0 1 0,0 0 0,-12-4 0,12 6 0,-1 0 0,0 0 0,1 1 0,-1 0 0,0 1 0,0 0 0,0 0 0,0 2 0,0-1 0,-18 4 0,25-2 0,-1 0 0,1 0 0,0 0 0,-1 0 0,1 1 0,0 0 0,1 0 0,-7 5 0,-25 31 0,27-29 0,2 0 0,-1 0 0,1 1 0,1 0 0,-8 23 0,-13 62 0,19-63 0,2-15 0,2 0 0,0 0 0,0 32 0,3-38 0,1-1 0,1 1 0,0-1 0,0 1 0,1-1 0,0 0 0,6 12 0,-6-14 0,1-1 0,1 1 0,-1-1 0,12 16 0,-13-22 0,-1 1 0,1 0 0,0-1 0,0 0 0,0 1 0,0-1 0,0 0 0,0-1 0,0 1 0,1 0 0,-1-1 0,0 0 0,1 0 0,0 0 0,-1 0 0,5 0 0,40 2 0,91-7 0,-113 2 0,0-2 0,0 0 0,-1-2 0,31-11 0,-43 12 0,1 0 0,-2-1 0,1-1 0,-1 0 0,0 0 0,0-1 0,-1-1 0,0 0 0,14-16 0,-21 19 0,0 0 0,0 0 0,0 0 0,-1-1 0,0 1 0,0-1 0,-1 0 0,0 0 0,2-8 0,0-12 0,2-28 0,-6 53 0,1-6 0,0 1 0,-1 0 0,0 0 0,0-1 0,0 1 0,-1 0 0,0 0 0,-1 0 0,0 0 0,0 0 0,-4-9 0,6 16 0,0 0 0,0-1 0,0 1 0,-1-1 0,1 1 0,0 0 0,0-1 0,-1 1 0,1 0 0,0-1 0,-1 1 0,1 0 0,0-1 0,-1 1 0,1 0 0,-1 0 0,1 0 0,0-1 0,-1 1 0,1 0 0,-1 0 0,1 0 0,-1 0 0,1 0 0,0 0 0,-1 0 0,0 0 0,0 0 0,0 0 0,0 0 0,0 1 0,1-1 0,-1 1 0,0-1 0,0 1 0,0-1 0,0 1 0,1-1 0,-1 1 0,-1 0 0,0 2 0,-1 1 0,1-1 0,-1 0 0,1 0 0,-2 5 0,-6 18 0,2 0 0,1 0 0,-6 41 0,8-40 0,-1 16 0,2-1 0,1 60 0,2-22 0,1-68 0,0-3 0,0 0 0,-1 0 0,-3 15 0,4-23 0,0-1 0,0 0 0,0 1 0,0-1 0,0 0 0,-1 0 0,1 1 0,0-1 0,0 0 0,0 1 0,0-1 0,-1 0 0,1 0 0,0 1 0,0-1 0,-1 0 0,1 0 0,0 0 0,0 1 0,-1-1 0,1 0 0,0 0 0,0 0 0,-1 0 0,1 0 0,0 0 0,-1 0 0,1 1 0,0-1 0,-1 0 0,1 0 0,-11-5 0,-10-16 0,18 18 0,-212-202 0,215 205 0,-1 0 0,1 0 0,0-1 0,0 1 0,-1 0 0,1 0 0,0 0 0,0 0 0,-1-1 0,1 1 0,0 0 0,0 0 0,0 0 0,0-1 0,-1 1 0,1 0 0,0 0 0,0-1 0,0 1 0,0 0 0,0 0 0,0-1 0,0 1 0,0 0 0,-1 0 0,1-1 0,0 1 0,0 0 0,0-1 0,0 1 0,0 0 0,1 0 0,-1-1 0,0 1 0,0 0 0,0 0 0,0-1 0,0 1 0,0 0 0,0 0 0,0-1 0,1 1 0,-1 0 0,0 0 0,0-1 0,0 1 0,1 0 0,-1 0 0,0 0 0,0 0 0,0-1 0,1 1 0,-1 0 0,0 0 0,0 0 0,1 0 0,-1 0 0,0 0 0,0 0 0,1 0 0,-1-1 0,0 1 0,1 0 0,-1 0 0,0 0 0,0 0 0,1 0 0,-1 1 0,28-4 0,-19 3 0,77-14 0,-49 7 0,42-2 0,-63 9 0,1-1 0,-1-1 0,0-1 0,0 0 0,28-10 0,-41 12 0,0-1 0,1 0 0,-1-1 0,0 1 0,4-5 0,5-3 0,-10 8 0,1 0 0,-1 0 0,0 0 0,0-1 0,-1 1 0,1 0 0,0-1 0,-1 1 0,1-1 0,-1 0 0,0 1 0,1-5 0,8-38 0,-4 13 0,-2 21 0,-6 22 0,0 6 0,-15 212 0,15-192 0,1-15 0,1 0 0,3 21 0,-3-43 0,0 0 0,1 0 0,-1 0 0,0 0 0,1 0 0,-1 0 0,0 0 0,0 0 0,1 0 0,-1 0 0,0 0 0,1 0 0,-1 0 0,0 0 0,0 0 0,1-1 0,-1 1 0,0 0 0,0 0 0,1 0 0,-1 0 0,0-1 0,0 1 0,1 0 0,-1 0 0,0 0 0,0-1 0,0 1 0,0 0 0,1 0 0,-1-1 0,9-8 0,5-11 0,19-36 0,-16 27 0,-2 3 0,19-31 0,-35 86 0,-4-7 0,0-4 0,1-1 0,1 0 0,0 1 0,1 25 0,2-43 0,0 1 0,0-1 0,-1 1 0,1-1 0,1 0 0,-1 1 0,0-1 0,0 1 0,0-1 0,0 1 0,0-1 0,0 1 0,0-1 0,1 0 0,-1 1 0,0-1 0,0 0 0,1 1 0,-1-1 0,0 1 0,0-1 0,1 0 0,-1 0 0,0 1 0,1-1 0,-1 0 0,0 1 0,1-1 0,0 0 0,0 0 0,0 0 0,0 0 0,0 0 0,0 0 0,-1 0 0,1 0 0,0 0 0,0-1 0,0 1 0,0 0 0,0-1 0,-1 1 0,3-1 0,0-2 0,1 1 0,0-1 0,-1 0 0,0 0 0,4-3 0,7-13 0,19-36 0,-24 40 0,-9 15 0,0-1 0,1 1 0,-1-1 0,0 1 0,0 0 0,0-1 0,1 1 0,-1-1 0,0 1 0,0 0 0,1-1 0,-1 1 0,0 0 0,1-1 0,-1 1 0,0 0 0,1 0 0,-1-1 0,1 1 0,-1 0 0,0 0 0,1 0 0,-1-1 0,1 1 0,-1 0 0,1 0 0,0 0 0,-1 1 0,1-1 0,-1 1 0,0-1 0,1 0 0,-1 1 0,0-1 0,1 1 0,-1-1 0,0 1 0,0-1 0,1 1 0,-1-1 0,0 1 0,0-1 0,0 1 0,0 0 0,3 27 0,-3-27 0,1 22 0,0-23 0,-1 0 0,0 1 0,0-1 0,0 0 0,0 1 0,0-1 0,0 0 0,1 0 0,-1 1 0,0-1 0,0 0 0,0 0 0,1 1 0,-1-1 0,0 0 0,0 0 0,1 0 0,-1 1 0,0-1 0,0 0 0,1 0 0,-1 0 0,0 0 0,1 0 0,0 0 0,-1 0 0,1 0 0,0 0 0,0 0 0,-1-1 0,1 1 0,0 0 0,-1 0 0,1-1 0,-1 1 0,1 0 0,0-1 0,-1 1 0,1-1 0,-1 1 0,1-1 0,8-10 0,-9 9 0,1 0 0,0 1 0,0-1 0,0 1 0,1-1 0,-1 1 0,0 0 0,0-1 0,1 1 0,-1 0 0,1 0 0,-1 0 0,3-1 0,-4 3 0,1-1 0,0 1 0,0-1 0,0 1 0,0 0 0,-1-1 0,1 1 0,0 0 0,-1 0 0,1 0 0,0-1 0,-1 1 0,1 0 0,-1 0 0,1 0 0,-1 0 0,1 1 0,5 19 0,-3-4 283,4 13-1931</inkml:trace>
-  <inkml:trace contextRef="#ctx0" brushRef="#br0" timeOffset="530.31">1135 312 24575,'1'1'0,"1"0"0,1 0 0,1 2 0,-1 0 0,1 0 0,0 0 0,-1 0 0,0 0 0</inkml:trace>
+  <inkml:trace contextRef="#ctx0" brushRef="#br0" timeOffset="530.3">1135 312 24575,'1'1'0,"1"0"0,1 0 0,1 2 0,-1 0 0,1 0 0,0 0 0,-1 0 0,0 0 0</inkml:trace>
 </inkml:ink>
 </file>
 

--- a/doc/SSP2-grp1.docx
+++ b/doc/SSP2-grp1.docx
@@ -3096,25 +3096,7 @@
                                 <w:bCs/>
                                 <w:color w:val="auto"/>
                               </w:rPr>
-                              <w:t xml:space="preserve">Figure 3 </w:t>
-                            </w:r>
-                            <w:proofErr w:type="spellStart"/>
-                            <w:r>
-                              <w:rPr>
-                                <w:b/>
-                                <w:bCs/>
-                                <w:color w:val="auto"/>
-                              </w:rPr>
-                              <w:t>MovieGoer’s</w:t>
-                            </w:r>
-                            <w:proofErr w:type="spellEnd"/>
-                            <w:r>
-                              <w:rPr>
-                                <w:b/>
-                                <w:bCs/>
-                                <w:color w:val="auto"/>
-                              </w:rPr>
-                              <w:t xml:space="preserve"> Listing View</w:t>
+                              <w:t>Figure 3 MovieGoer’s Listing View</w:t>
                             </w:r>
                           </w:p>
                         </w:txbxContent>
@@ -3155,25 +3137,7 @@
                           <w:bCs/>
                           <w:color w:val="auto"/>
                         </w:rPr>
-                        <w:t xml:space="preserve">Figure 3 </w:t>
-                      </w:r>
-                      <w:proofErr w:type="spellStart"/>
-                      <w:r>
-                        <w:rPr>
-                          <w:b/>
-                          <w:bCs/>
-                          <w:color w:val="auto"/>
-                        </w:rPr>
-                        <w:t>MovieGoer’s</w:t>
-                      </w:r>
-                      <w:proofErr w:type="spellEnd"/>
-                      <w:r>
-                        <w:rPr>
-                          <w:b/>
-                          <w:bCs/>
-                          <w:color w:val="auto"/>
-                        </w:rPr>
-                        <w:t xml:space="preserve"> Listing View</w:t>
+                        <w:t>Figure 3 MovieGoer’s Listing View</w:t>
                       </w:r>
                     </w:p>
                   </w:txbxContent>
@@ -4089,25 +4053,7 @@
                                 <w:bCs/>
                                 <w:color w:val="auto"/>
                               </w:rPr>
-                              <w:t xml:space="preserve">Figure 5 </w:t>
-                            </w:r>
-                            <w:proofErr w:type="spellStart"/>
-                            <w:r>
-                              <w:rPr>
-                                <w:b/>
-                                <w:bCs/>
-                                <w:color w:val="auto"/>
-                              </w:rPr>
-                              <w:t>MovieGoer’s</w:t>
-                            </w:r>
-                            <w:proofErr w:type="spellEnd"/>
-                            <w:r>
-                              <w:rPr>
-                                <w:b/>
-                                <w:bCs/>
-                                <w:color w:val="auto"/>
-                              </w:rPr>
-                              <w:t xml:space="preserve"> Listing View</w:t>
+                              <w:t>Figure 5 MovieGoer’s Listing View</w:t>
                             </w:r>
                           </w:p>
                         </w:txbxContent>
@@ -4148,25 +4094,7 @@
                           <w:bCs/>
                           <w:color w:val="auto"/>
                         </w:rPr>
-                        <w:t xml:space="preserve">Figure 5 </w:t>
-                      </w:r>
-                      <w:proofErr w:type="spellStart"/>
-                      <w:r>
-                        <w:rPr>
-                          <w:b/>
-                          <w:bCs/>
-                          <w:color w:val="auto"/>
-                        </w:rPr>
-                        <w:t>MovieGoer’s</w:t>
-                      </w:r>
-                      <w:proofErr w:type="spellEnd"/>
-                      <w:r>
-                        <w:rPr>
-                          <w:b/>
-                          <w:bCs/>
-                          <w:color w:val="auto"/>
-                        </w:rPr>
-                        <w:t xml:space="preserve"> Listing View</w:t>
+                        <w:t>Figure 5 MovieGoer’s Listing View</w:t>
                       </w:r>
                     </w:p>
                   </w:txbxContent>
@@ -8932,13 +8860,23 @@
       </w:hyperlink>
     </w:p>
     <w:p>
-      <w:pPr>
-        <w:spacing w:line="360" w:lineRule="auto"/>
-      </w:pPr>
-      <w:r>
-        <w:t>(In case the demo video is not viewable through Google Drive, a backup copy is available in the repository link below)</w:t>
-      </w:r>
-    </w:p>
+      <w:r>
+        <w:t xml:space="preserve">Backup demo video link: </w:t>
+      </w:r>
+      <w:hyperlink r:id="rId37" w:history="1">
+        <w:r>
+          <w:rPr>
+            <w:rStyle w:val="Hyperlink"/>
+          </w:rPr>
+          <w:t>https://youtu.be/A8SmBuDc7TU</w:t>
+        </w:r>
+      </w:hyperlink>
+      <w:r>
+        <w:t xml:space="preserve"> </w:t>
+      </w:r>
+    </w:p>
+    <w:p/>
+    <w:p/>
     <w:p>
       <w:pPr>
         <w:rPr>
@@ -8963,7 +8901,7 @@
       <w:pPr>
         <w:spacing w:line="360" w:lineRule="auto"/>
       </w:pPr>
-      <w:hyperlink r:id="rId37" w:history="1">
+      <w:hyperlink r:id="rId38" w:history="1">
         <w:r>
           <w:rPr>
             <w:rStyle w:val="Hyperlink"/>
@@ -8999,7 +8937,7 @@
       </w:r>
     </w:p>
     <w:sectPr>
-      <w:headerReference w:type="default" r:id="rId38"/>
+      <w:headerReference w:type="default" r:id="rId39"/>
       <w:pgSz w:w="12240" w:h="15840" w:code="1"/>
       <w:pgMar w:top="1440" w:right="1296" w:bottom="1440" w:left="1296" w:header="720" w:footer="720" w:gutter="0"/>
       <w:pgNumType w:start="2"/>
@@ -11407,7 +11345,7 @@
     </inkml:brush>
   </inkml:definitions>
   <inkml:trace contextRef="#ctx0" brushRef="#br0">0 846 24575,'4'-1'0,"0"0"0,0 0 0,-1 0 0,1 0 0,0 0 0,-1-1 0,1 0 0,-1 0 0,4-2 0,15-8 0,238-63 0,-177 54 0,372-91 0,-441 109 0,0 0 0,0-1 0,0-1 0,0 0 0,-1-1 0,0-1 0,14-8 0,135-92 0,-82 55 0,-25 20 0,13-10 0,-63 38 0,0 0 0,-1 0 0,0-1 0,0 0 0,0 0 0,0 0 0,-1 0 0,0-1 0,0 1 0,0-1 0,-1 0 0,0 0 0,2-7 0,-1 2 0,-1-1 0,0 0 0,0 0 0,-2 0 0,0-22 0,-1 29 0,0 1 0,0-1 0,0 1 0,0 0 0,-1 0 0,0 0 0,0 0 0,0 0 0,0 0 0,-1 0 0,-3-3 0,-5-7 0,-19-17 0,25 27 0,0-1 0,-1 0 0,0 0 0,-1 0 0,1 1 0,-1 0 0,0 0 0,0 0 0,0 1 0,-10-3 0,4 3 0,1 1 0,-1 0 0,1 1 0,-1 0 0,-12 1 0,-13 2 0,1 1 0,0 2 0,0 2 0,1 1 0,-1 2 0,2 1 0,0 2 0,0 1 0,1 2 0,1 2 0,-41 28 0,-220 154 0,281-191 0,-5 3 0,1 0 0,1 1 0,-30 31 0,28-19 0,18-24 0,-1-1 0,0 1 0,1 0 0,0 0 0,-1 0 0,1 0 0,-1 0 0,1 0 0,0-1 0,0 1 0,-1 0 0,1 0 0,0 0 0,0 0 0,0 0 0,0 0 0,0 0 0,0 0 0,1 0 0,-1 0 0,0 0 0,0 0 0,1 0 0,-1 0 0,0 0 0,1 0 0,-1-1 0,2 2 0,-1-1 0,0 0 0,0-1 0,0 1 0,0-1 0,1 0 0,-1 1 0,0-1 0,0 0 0,0 0 0,1 1 0,-1-1 0,0 0 0,1 0 0,1-1 0,20-3 0,-22 4 0,31-7 0,-2-2 0,39-16 0,-51 17 0,-1-1 0,0 0 0,0-1 0,-1-1 0,16-14 0,-26 19 0,0-1 0,0 1 0,0-2 0,-1 1 0,0 0 0,0-1 0,-1 0 0,0 0 0,0-1 0,-1 1 0,3-13 0,-6 21 0,0-1 0,1 1 0,-1 0 0,0-1 0,0 1 0,0 0 0,0-1 0,1 1 0,-1-1 0,0 1 0,0-1 0,0 1 0,0 0 0,0-1 0,0 1 0,0-1 0,0 1 0,0-1 0,-1 1 0,1 0 0,0-1 0,0 1 0,0-1 0,0 1 0,-1 0 0,1-1 0,0 1 0,0 0 0,-1-1 0,1 1 0,0 0 0,0-1 0,-1 1 0,1 0 0,0 0 0,-1-1 0,1 1 0,-1 0 0,1 0 0,0 0 0,-1-1 0,1 1 0,0 0 0,-1 0 0,1 0 0,-1 0 0,1 0 0,-1 0 0,1 0 0,0 0 0,-1 0 0,1 0 0,-1 0 0,1 0 0,-1 0 0,1 0 0,0 0 0,-1 1 0,1-1 0,0 0 0,-1 0 0,1 0 0,-1 1 0,-25 13 0,-19 15 0,23-15 0,0 0 0,-28 26 0,44-35 0,1 1 0,0-1 0,0 1 0,1 0 0,-1 0 0,1 1 0,0-1 0,1 1 0,0 0 0,0 0 0,0 0 0,1 0 0,-2 8 0,4-13 0,0 0 0,-1 0 0,1 0 0,0 0 0,0 0 0,0 0 0,0 0 0,0 0 0,0 0 0,1 0 0,-1 0 0,1 3 0,0-5 0,0 1 0,-1 0 0,1-1 0,0 1 0,-1-1 0,1 1 0,0-1 0,0 1 0,0-1 0,-1 1 0,1-1 0,0 0 0,0 1 0,0-1 0,0 0 0,0 0 0,0 0 0,-1 0 0,1 0 0,0 0 0,0 0 0,0 0 0,0 0 0,0 0 0,0 0 0,0-1 0,0 1 0,1-1 0,12-2 0,0-1 0,-1-1 0,1-1 0,-1 0 0,15-9 0,60-43 0,-32 23 0,-55 33 0,1 1 0,0 0 0,-1-1 0,1 0 0,-1 1 0,1-1 0,-1 0 0,0 0 0,1 0 0,-1 1 0,0-1 0,0 0 0,0-1 0,-1 1 0,1 0 0,-1 0 0,1 0 0,0-3 0,0-6 0,0 0 0,-1-16 0,-1 18 0,1 2 0,-1-1 0,0 1 0,0-1 0,-1 1 0,0 0 0,-1 0 0,1 0 0,-1 0 0,-1 0 0,1 1 0,-1-1 0,0 1 0,-1 0 0,1 0 0,-7-5 0,3 3 0,0 0 0,-1 0 0,0 1 0,-1 0 0,0 1 0,0 0 0,0 1 0,0 0 0,-12-4 0,12 6 0,-1 0 0,0 0 0,1 1 0,-1 0 0,0 1 0,0 0 0,0 0 0,0 2 0,0-1 0,-18 4 0,25-2 0,-1 0 0,1 0 0,0 0 0,-1 0 0,1 1 0,0 0 0,1 0 0,-7 5 0,-25 31 0,27-29 0,2 0 0,-1 0 0,1 1 0,1 0 0,-8 23 0,-13 62 0,19-63 0,2-15 0,2 0 0,0 0 0,0 32 0,3-38 0,1-1 0,1 1 0,0-1 0,0 1 0,1-1 0,0 0 0,6 12 0,-6-14 0,1-1 0,1 1 0,-1-1 0,12 16 0,-13-22 0,-1 1 0,1 0 0,0-1 0,0 0 0,0 1 0,0-1 0,0 0 0,0-1 0,0 1 0,1 0 0,-1-1 0,0 0 0,1 0 0,0 0 0,-1 0 0,5 0 0,40 2 0,91-7 0,-113 2 0,0-2 0,0 0 0,-1-2 0,31-11 0,-43 12 0,1 0 0,-2-1 0,1-1 0,-1 0 0,0 0 0,0-1 0,-1-1 0,0 0 0,14-16 0,-21 19 0,0 0 0,0 0 0,0 0 0,-1-1 0,0 1 0,0-1 0,-1 0 0,0 0 0,2-8 0,0-12 0,2-28 0,-6 53 0,1-6 0,0 1 0,-1 0 0,0 0 0,0-1 0,0 1 0,-1 0 0,0 0 0,-1 0 0,0 0 0,0 0 0,-4-9 0,6 16 0,0 0 0,0-1 0,0 1 0,-1-1 0,1 1 0,0 0 0,0-1 0,-1 1 0,1 0 0,0-1 0,-1 1 0,1 0 0,0-1 0,-1 1 0,1 0 0,-1 0 0,1 0 0,0-1 0,-1 1 0,1 0 0,-1 0 0,1 0 0,-1 0 0,1 0 0,0 0 0,-1 0 0,0 0 0,0 0 0,0 0 0,0 0 0,0 1 0,1-1 0,-1 1 0,0-1 0,0 1 0,0-1 0,0 1 0,1-1 0,-1 1 0,-1 0 0,0 2 0,-1 1 0,1-1 0,-1 0 0,1 0 0,-2 5 0,-6 18 0,2 0 0,1 0 0,-6 41 0,8-40 0,-1 16 0,2-1 0,1 60 0,2-22 0,1-68 0,0-3 0,0 0 0,-1 0 0,-3 15 0,4-23 0,0-1 0,0 0 0,0 1 0,0-1 0,0 0 0,-1 0 0,1 1 0,0-1 0,0 0 0,0 1 0,0-1 0,-1 0 0,1 0 0,0 1 0,0-1 0,-1 0 0,1 0 0,0 0 0,0 1 0,-1-1 0,1 0 0,0 0 0,0 0 0,-1 0 0,1 0 0,0 0 0,-1 0 0,1 1 0,0-1 0,-1 0 0,1 0 0,-11-5 0,-10-16 0,18 18 0,-212-202 0,215 205 0,-1 0 0,1 0 0,0-1 0,0 1 0,-1 0 0,1 0 0,0 0 0,0 0 0,-1-1 0,1 1 0,0 0 0,0 0 0,0 0 0,0-1 0,-1 1 0,1 0 0,0 0 0,0-1 0,0 1 0,0 0 0,0 0 0,0-1 0,0 1 0,0 0 0,-1 0 0,1-1 0,0 1 0,0 0 0,0-1 0,0 1 0,0 0 0,1 0 0,-1-1 0,0 1 0,0 0 0,0 0 0,0-1 0,0 1 0,0 0 0,0 0 0,0-1 0,1 1 0,-1 0 0,0 0 0,0-1 0,0 1 0,1 0 0,-1 0 0,0 0 0,0 0 0,0-1 0,1 1 0,-1 0 0,0 0 0,0 0 0,1 0 0,-1 0 0,0 0 0,0 0 0,1 0 0,-1-1 0,0 1 0,1 0 0,-1 0 0,0 0 0,0 0 0,1 0 0,-1 1 0,28-4 0,-19 3 0,77-14 0,-49 7 0,42-2 0,-63 9 0,1-1 0,-1-1 0,0-1 0,0 0 0,28-10 0,-41 12 0,0-1 0,1 0 0,-1-1 0,0 1 0,4-5 0,5-3 0,-10 8 0,1 0 0,-1 0 0,0 0 0,0-1 0,-1 1 0,1 0 0,0-1 0,-1 1 0,1-1 0,-1 0 0,0 1 0,1-5 0,8-38 0,-4 13 0,-2 21 0,-6 22 0,0 6 0,-15 212 0,15-192 0,1-15 0,1 0 0,3 21 0,-3-43 0,0 0 0,1 0 0,-1 0 0,0 0 0,1 0 0,-1 0 0,0 0 0,0 0 0,1 0 0,-1 0 0,0 0 0,1 0 0,-1 0 0,0 0 0,0 0 0,1-1 0,-1 1 0,0 0 0,0 0 0,1 0 0,-1 0 0,0-1 0,0 1 0,1 0 0,-1 0 0,0 0 0,0-1 0,0 1 0,0 0 0,1 0 0,-1-1 0,9-8 0,5-11 0,19-36 0,-16 27 0,-2 3 0,19-31 0,-35 86 0,-4-7 0,0-4 0,1-1 0,1 0 0,0 1 0,1 25 0,2-43 0,0 1 0,0-1 0,-1 1 0,1-1 0,1 0 0,-1 1 0,0-1 0,0 1 0,0-1 0,0 1 0,0-1 0,0 1 0,0-1 0,1 0 0,-1 1 0,0-1 0,0 0 0,1 1 0,-1-1 0,0 1 0,0-1 0,1 0 0,-1 0 0,0 1 0,1-1 0,-1 0 0,0 1 0,1-1 0,0 0 0,0 0 0,0 0 0,0 0 0,0 0 0,0 0 0,-1 0 0,1 0 0,0 0 0,0-1 0,0 1 0,0 0 0,0-1 0,-1 1 0,3-1 0,0-2 0,1 1 0,0-1 0,-1 0 0,0 0 0,4-3 0,7-13 0,19-36 0,-24 40 0,-9 15 0,0-1 0,1 1 0,-1-1 0,0 1 0,0 0 0,0-1 0,1 1 0,-1-1 0,0 1 0,0 0 0,1-1 0,-1 1 0,0 0 0,1-1 0,-1 1 0,0 0 0,1 0 0,-1-1 0,1 1 0,-1 0 0,0 0 0,1 0 0,-1-1 0,1 1 0,-1 0 0,1 0 0,0 0 0,-1 1 0,1-1 0,-1 1 0,0-1 0,1 0 0,-1 1 0,0-1 0,1 1 0,-1-1 0,0 1 0,0-1 0,1 1 0,-1-1 0,0 1 0,0-1 0,0 1 0,0 0 0,3 27 0,-3-27 0,1 22 0,0-23 0,-1 0 0,0 1 0,0-1 0,0 0 0,0 1 0,0-1 0,0 0 0,1 0 0,-1 1 0,0-1 0,0 0 0,0 0 0,1 1 0,-1-1 0,0 0 0,0 0 0,1 0 0,-1 1 0,0-1 0,0 0 0,1 0 0,-1 0 0,0 0 0,1 0 0,0 0 0,-1 0 0,1 0 0,0 0 0,0 0 0,-1-1 0,1 1 0,0 0 0,-1 0 0,1-1 0,-1 1 0,1 0 0,0-1 0,-1 1 0,1-1 0,-1 1 0,1-1 0,8-10 0,-9 9 0,1 0 0,0 1 0,0-1 0,0 1 0,1-1 0,-1 1 0,0 0 0,0-1 0,1 1 0,-1 0 0,1 0 0,-1 0 0,3-1 0,-4 3 0,1-1 0,0 1 0,0-1 0,0 1 0,0 0 0,-1-1 0,1 1 0,0 0 0,-1 0 0,1 0 0,0-1 0,-1 1 0,1 0 0,-1 0 0,1 0 0,-1 0 0,1 1 0,5 19 0,-3-4 283,4 13-1931</inkml:trace>
-  <inkml:trace contextRef="#ctx0" brushRef="#br0" timeOffset="530.3">1135 312 24575,'1'1'0,"1"0"0,1 0 0,1 2 0,-1 0 0,1 0 0,0 0 0,-1 0 0,0 0 0</inkml:trace>
+  <inkml:trace contextRef="#ctx0" brushRef="#br0" timeOffset="530.29">1135 312 24575,'1'1'0,"1"0"0,1 0 0,1 2 0,-1 0 0,1 0 0,0 0 0,-1 0 0,0 0 0</inkml:trace>
 </inkml:ink>
 </file>
 
